--- a/GIT HUb.docx
+++ b/GIT HUb.docx
@@ -3,8 +3,327 @@
 <w:document xmlns:ve="http://schemas.openxmlformats.org/markup-compatibility/2006" xmlns:o="urn:schemas-microsoft-com:office:office" xmlns:r="http://schemas.openxmlformats.org/officeDocument/2006/relationships" xmlns:m="http://schemas.openxmlformats.org/officeDocument/2006/math" xmlns:v="urn:schemas-microsoft-com:vml" xmlns:wp="http://schemas.openxmlformats.org/drawingml/2006/wordprocessingDrawing" xmlns:w10="urn:schemas-microsoft-com:office:word" xmlns:w="http://schemas.openxmlformats.org/wordprocessingml/2006/main" xmlns:wne="http://schemas.microsoft.com/office/word/2006/wordml">
   <w:body>
     <w:p>
-      <w:r>
-        <w:t>GIT and GIT HUb</w:t>
+      <w:pPr>
+        <w:pStyle w:val="ListParagraph"/>
+        <w:numPr>
+          <w:ilvl w:val="0"/>
+          <w:numId w:val="1"/>
+        </w:numPr>
+        <w:rPr>
+          <w:sz w:val="24"/>
+          <w:szCs w:val="24"/>
+        </w:rPr>
+      </w:pPr>
+      <w:r>
+        <w:rPr>
+          <w:sz w:val="24"/>
+          <w:szCs w:val="24"/>
+        </w:rPr>
+        <w:t>Install the Git</w:t>
+      </w:r>
+    </w:p>
+    <w:p>
+      <w:pPr>
+        <w:pStyle w:val="ListParagraph"/>
+        <w:numPr>
+          <w:ilvl w:val="0"/>
+          <w:numId w:val="1"/>
+        </w:numPr>
+        <w:rPr>
+          <w:sz w:val="24"/>
+          <w:szCs w:val="24"/>
+        </w:rPr>
+      </w:pPr>
+      <w:r>
+        <w:rPr>
+          <w:sz w:val="24"/>
+          <w:szCs w:val="24"/>
+        </w:rPr>
+        <w:t xml:space="preserve"> Go to the directory you want to make the GIT REPO</w:t>
+      </w:r>
+    </w:p>
+    <w:p>
+      <w:pPr>
+        <w:pStyle w:val="ListParagraph"/>
+        <w:rPr>
+          <w:b/>
+          <w:sz w:val="24"/>
+          <w:szCs w:val="24"/>
+        </w:rPr>
+      </w:pPr>
+      <w:r>
+        <w:rPr>
+          <w:sz w:val="24"/>
+          <w:szCs w:val="24"/>
+        </w:rPr>
+        <w:t>D:/Imp Notes for Interview</w:t>
+      </w:r>
+      <w:r>
+        <w:rPr>
+          <w:b/>
+          <w:sz w:val="24"/>
+          <w:szCs w:val="24"/>
+        </w:rPr>
+        <w:t>&gt; Git init</w:t>
+      </w:r>
+    </w:p>
+    <w:p>
+      <w:pPr>
+        <w:pStyle w:val="ListParagraph"/>
+        <w:numPr>
+          <w:ilvl w:val="0"/>
+          <w:numId w:val="1"/>
+        </w:numPr>
+        <w:rPr>
+          <w:sz w:val="24"/>
+          <w:szCs w:val="24"/>
+        </w:rPr>
+      </w:pPr>
+      <w:r>
+        <w:rPr>
+          <w:sz w:val="24"/>
+          <w:szCs w:val="24"/>
+        </w:rPr>
+        <w:t>Create the new file and save it</w:t>
+      </w:r>
+    </w:p>
+    <w:p>
+      <w:pPr>
+        <w:pStyle w:val="ListParagraph"/>
+        <w:numPr>
+          <w:ilvl w:val="0"/>
+          <w:numId w:val="1"/>
+        </w:numPr>
+        <w:rPr>
+          <w:sz w:val="24"/>
+          <w:szCs w:val="24"/>
+        </w:rPr>
+      </w:pPr>
+      <w:r>
+        <w:rPr>
+          <w:b/>
+          <w:sz w:val="24"/>
+          <w:szCs w:val="24"/>
+        </w:rPr>
+        <w:t>&gt;Git status</w:t>
+      </w:r>
+      <w:r>
+        <w:rPr>
+          <w:sz w:val="24"/>
+          <w:szCs w:val="24"/>
+        </w:rPr>
+        <w:t xml:space="preserve"> </w:t>
+      </w:r>
+    </w:p>
+    <w:p>
+      <w:pPr>
+        <w:pStyle w:val="ListParagraph"/>
+        <w:rPr>
+          <w:sz w:val="24"/>
+          <w:szCs w:val="24"/>
+        </w:rPr>
+      </w:pPr>
+      <w:proofErr w:type="gramStart"/>
+      <w:r>
+        <w:rPr>
+          <w:sz w:val="24"/>
+          <w:szCs w:val="24"/>
+        </w:rPr>
+        <w:t>to</w:t>
+      </w:r>
+      <w:proofErr w:type="gramEnd"/>
+      <w:r>
+        <w:rPr>
+          <w:sz w:val="24"/>
+          <w:szCs w:val="24"/>
+        </w:rPr>
+        <w:t xml:space="preserve"> check the status</w:t>
+      </w:r>
+    </w:p>
+    <w:p>
+      <w:pPr>
+        <w:pStyle w:val="ListParagraph"/>
+        <w:numPr>
+          <w:ilvl w:val="0"/>
+          <w:numId w:val="1"/>
+        </w:numPr>
+        <w:rPr>
+          <w:sz w:val="24"/>
+          <w:szCs w:val="24"/>
+        </w:rPr>
+      </w:pPr>
+      <w:r>
+        <w:rPr>
+          <w:b/>
+          <w:sz w:val="24"/>
+          <w:szCs w:val="24"/>
+        </w:rPr>
+        <w:t>&gt;Git add</w:t>
+      </w:r>
+      <w:r>
+        <w:rPr>
+          <w:sz w:val="24"/>
+          <w:szCs w:val="24"/>
+        </w:rPr>
+        <w:t xml:space="preserve"> chapter1.txt</w:t>
+      </w:r>
+    </w:p>
+    <w:p>
+      <w:pPr>
+        <w:rPr>
+          <w:sz w:val="24"/>
+          <w:szCs w:val="24"/>
+        </w:rPr>
+      </w:pPr>
+      <w:r>
+        <w:rPr>
+          <w:sz w:val="24"/>
+          <w:szCs w:val="24"/>
+        </w:rPr>
+        <w:t>This command add the file to the staging</w:t>
+      </w:r>
+    </w:p>
+    <w:p>
+      <w:pPr>
+        <w:pStyle w:val="ListParagraph"/>
+        <w:numPr>
+          <w:ilvl w:val="0"/>
+          <w:numId w:val="1"/>
+        </w:numPr>
+        <w:rPr>
+          <w:sz w:val="24"/>
+          <w:szCs w:val="24"/>
+        </w:rPr>
+      </w:pPr>
+      <w:r>
+        <w:rPr>
+          <w:sz w:val="24"/>
+          <w:szCs w:val="24"/>
+        </w:rPr>
+        <w:t>Add the file to the repo by committing</w:t>
+      </w:r>
+    </w:p>
+    <w:p>
+      <w:pPr>
+        <w:rPr>
+          <w:b/>
+          <w:sz w:val="24"/>
+          <w:szCs w:val="24"/>
+        </w:rPr>
+      </w:pPr>
+      <w:r>
+        <w:rPr>
+          <w:b/>
+          <w:sz w:val="24"/>
+          <w:szCs w:val="24"/>
+        </w:rPr>
+        <w:t>D:\Imp Notes for Interview&gt;git commit -m "This is my First commit!"</w:t>
+      </w:r>
+    </w:p>
+    <w:p>
+      <w:pPr>
+        <w:rPr>
+          <w:sz w:val="24"/>
+          <w:szCs w:val="24"/>
+        </w:rPr>
+      </w:pPr>
+      <w:r>
+        <w:rPr>
+          <w:sz w:val="24"/>
+          <w:szCs w:val="24"/>
+        </w:rPr>
+        <w:t>Make more changes and save the file and close it</w:t>
+      </w:r>
+    </w:p>
+    <w:p>
+      <w:pPr>
+        <w:rPr>
+          <w:b/>
+          <w:sz w:val="24"/>
+          <w:szCs w:val="24"/>
+        </w:rPr>
+      </w:pPr>
+      <w:r>
+        <w:rPr>
+          <w:b/>
+          <w:sz w:val="24"/>
+          <w:szCs w:val="24"/>
+        </w:rPr>
+        <w:t>D:\Imp Notes for Interview&gt;git commit -m "This is my second commit!"</w:t>
+      </w:r>
+    </w:p>
+    <w:p>
+      <w:pPr>
+        <w:rPr>
+          <w:sz w:val="24"/>
+          <w:szCs w:val="24"/>
+        </w:rPr>
+      </w:pPr>
+      <w:r>
+        <w:rPr>
+          <w:sz w:val="24"/>
+          <w:szCs w:val="24"/>
+        </w:rPr>
+        <w:t>To find the difference between the two files use the following command</w:t>
+      </w:r>
+    </w:p>
+    <w:p>
+      <w:pPr>
+        <w:pStyle w:val="ListParagraph"/>
+        <w:ind w:left="1080"/>
+        <w:rPr>
+          <w:b/>
+          <w:sz w:val="24"/>
+          <w:szCs w:val="24"/>
+        </w:rPr>
+      </w:pPr>
+      <w:r>
+        <w:rPr>
+          <w:b/>
+          <w:sz w:val="24"/>
+          <w:szCs w:val="24"/>
+        </w:rPr>
+        <w:t>D:\Imp Notes for Interview&gt;git diff "GIT HUb.docx"</w:t>
+      </w:r>
+    </w:p>
+    <w:p>
+      <w:pPr>
+        <w:rPr>
+          <w:sz w:val="24"/>
+          <w:szCs w:val="24"/>
+        </w:rPr>
+      </w:pPr>
+      <w:r>
+        <w:rPr>
+          <w:sz w:val="24"/>
+          <w:szCs w:val="24"/>
+        </w:rPr>
+        <w:t>To roll back to the last commit give the following command</w:t>
+      </w:r>
+    </w:p>
+    <w:p>
+      <w:pPr>
+        <w:rPr>
+          <w:b/>
+          <w:sz w:val="24"/>
+          <w:szCs w:val="24"/>
+        </w:rPr>
+      </w:pPr>
+      <w:r>
+        <w:rPr>
+          <w:b/>
+          <w:sz w:val="24"/>
+          <w:szCs w:val="24"/>
+        </w:rPr>
+        <w:t>D:\Imp Notes for Interview&gt;git checkout "GIT HUb.doc</w:t>
+      </w:r>
+      <w:r>
+        <w:rPr>
+          <w:b/>
+          <w:sz w:val="24"/>
+          <w:szCs w:val="24"/>
+        </w:rPr>
+        <w:t>x”</w:t>
       </w:r>
     </w:p>
     <w:sectPr>
@@ -15,6 +334,103 @@
     </w:sectPr>
   </w:body>
 </w:document>
+</file>
+
+<file path=word/numbering.xml><?xml version="1.0" encoding="utf-8"?>
+<w:numbering xmlns:ve="http://schemas.openxmlformats.org/markup-compatibility/2006" xmlns:o="urn:schemas-microsoft-com:office:office" xmlns:r="http://schemas.openxmlformats.org/officeDocument/2006/relationships" xmlns:m="http://schemas.openxmlformats.org/officeDocument/2006/math" xmlns:v="urn:schemas-microsoft-com:vml" xmlns:wp="http://schemas.openxmlformats.org/drawingml/2006/wordprocessingDrawing" xmlns:w10="urn:schemas-microsoft-com:office:word" xmlns:w="http://schemas.openxmlformats.org/wordprocessingml/2006/main" xmlns:wne="http://schemas.microsoft.com/office/word/2006/wordml">
+  <w:abstractNum w:abstractNumId="0">
+    <w:nsid w:val="729C0B35"/>
+    <w:multiLevelType w:val="hybridMultilevel"/>
+    <w:tmpl w:val="C2E2F84A"/>
+    <w:lvl w:ilvl="0" w:tplc="4809000F">
+      <w:start w:val="1"/>
+      <w:numFmt w:val="decimal"/>
+      <w:lvlText w:val="%1."/>
+      <w:lvlJc w:val="left"/>
+      <w:pPr>
+        <w:ind w:left="720" w:hanging="360"/>
+      </w:pPr>
+      <w:rPr>
+        <w:rFonts w:hint="default"/>
+      </w:rPr>
+    </w:lvl>
+    <w:lvl w:ilvl="1" w:tplc="48090019" w:tentative="1">
+      <w:start w:val="1"/>
+      <w:numFmt w:val="lowerLetter"/>
+      <w:lvlText w:val="%2."/>
+      <w:lvlJc w:val="left"/>
+      <w:pPr>
+        <w:ind w:left="1440" w:hanging="360"/>
+      </w:pPr>
+    </w:lvl>
+    <w:lvl w:ilvl="2" w:tplc="4809001B" w:tentative="1">
+      <w:start w:val="1"/>
+      <w:numFmt w:val="lowerRoman"/>
+      <w:lvlText w:val="%3."/>
+      <w:lvlJc w:val="right"/>
+      <w:pPr>
+        <w:ind w:left="2160" w:hanging="180"/>
+      </w:pPr>
+    </w:lvl>
+    <w:lvl w:ilvl="3" w:tplc="4809000F" w:tentative="1">
+      <w:start w:val="1"/>
+      <w:numFmt w:val="decimal"/>
+      <w:lvlText w:val="%4."/>
+      <w:lvlJc w:val="left"/>
+      <w:pPr>
+        <w:ind w:left="2880" w:hanging="360"/>
+      </w:pPr>
+    </w:lvl>
+    <w:lvl w:ilvl="4" w:tplc="48090019" w:tentative="1">
+      <w:start w:val="1"/>
+      <w:numFmt w:val="lowerLetter"/>
+      <w:lvlText w:val="%5."/>
+      <w:lvlJc w:val="left"/>
+      <w:pPr>
+        <w:ind w:left="3600" w:hanging="360"/>
+      </w:pPr>
+    </w:lvl>
+    <w:lvl w:ilvl="5" w:tplc="4809001B" w:tentative="1">
+      <w:start w:val="1"/>
+      <w:numFmt w:val="lowerRoman"/>
+      <w:lvlText w:val="%6."/>
+      <w:lvlJc w:val="right"/>
+      <w:pPr>
+        <w:ind w:left="4320" w:hanging="180"/>
+      </w:pPr>
+    </w:lvl>
+    <w:lvl w:ilvl="6" w:tplc="4809000F" w:tentative="1">
+      <w:start w:val="1"/>
+      <w:numFmt w:val="decimal"/>
+      <w:lvlText w:val="%7."/>
+      <w:lvlJc w:val="left"/>
+      <w:pPr>
+        <w:ind w:left="5040" w:hanging="360"/>
+      </w:pPr>
+    </w:lvl>
+    <w:lvl w:ilvl="7" w:tplc="48090019" w:tentative="1">
+      <w:start w:val="1"/>
+      <w:numFmt w:val="lowerLetter"/>
+      <w:lvlText w:val="%8."/>
+      <w:lvlJc w:val="left"/>
+      <w:pPr>
+        <w:ind w:left="5760" w:hanging="360"/>
+      </w:pPr>
+    </w:lvl>
+    <w:lvl w:ilvl="8" w:tplc="4809001B" w:tentative="1">
+      <w:start w:val="1"/>
+      <w:numFmt w:val="lowerRoman"/>
+      <w:lvlText w:val="%9."/>
+      <w:lvlJc w:val="right"/>
+      <w:pPr>
+        <w:ind w:left="6480" w:hanging="180"/>
+      </w:pPr>
+    </w:lvl>
+  </w:abstractNum>
+  <w:num w:numId="1">
+    <w:abstractNumId w:val="0"/>
+  </w:num>
+</w:numbering>
 </file>
 
 <file path=word/styles.xml><?xml version="1.0" encoding="utf-8"?>
@@ -176,7 +592,7 @@
   <w:style w:type="paragraph" w:default="1" w:styleId="Normal">
     <w:name w:val="Normal"/>
     <w:qFormat/>
-    <w:rsid w:val="004A7668"/>
+    <w:rsid w:val="007C218F"/>
   </w:style>
   <w:style w:type="character" w:default="1" w:styleId="DefaultParagraphFont">
     <w:name w:val="Default Paragraph Font"/>
@@ -205,6 +621,17 @@
     <w:uiPriority w:val="99"/>
     <w:semiHidden/>
     <w:unhideWhenUsed/>
+  </w:style>
+  <w:style w:type="paragraph" w:styleId="ListParagraph">
+    <w:name w:val="List Paragraph"/>
+    <w:basedOn w:val="Normal"/>
+    <w:uiPriority w:val="34"/>
+    <w:qFormat/>
+    <w:rsid w:val="007C218F"/>
+    <w:pPr>
+      <w:ind w:left="720"/>
+      <w:contextualSpacing/>
+    </w:pPr>
   </w:style>
 </w:styles>
 </file>

--- a/GIT HUb.docx
+++ b/GIT HUb.docx
@@ -249,7 +249,54 @@
           <w:sz w:val="24"/>
           <w:szCs w:val="24"/>
         </w:rPr>
-        <w:t>D:\Imp Notes for Interview&gt;git commit -m "This is my second commit!"</w:t>
+        <w:t>D:\Imp Notes for Interview&gt;git commit -</w:t>
+      </w:r>
+      <w:r>
+        <w:rPr>
+          <w:b/>
+          <w:sz w:val="24"/>
+          <w:szCs w:val="24"/>
+        </w:rPr>
+        <w:t>a</w:t>
+      </w:r>
+      <w:r>
+        <w:rPr>
+          <w:b/>
+          <w:sz w:val="24"/>
+          <w:szCs w:val="24"/>
+        </w:rPr>
+        <w:t>m "This is my second commit!"</w:t>
+      </w:r>
+    </w:p>
+    <w:p>
+      <w:pPr>
+        <w:rPr>
+          <w:sz w:val="24"/>
+          <w:szCs w:val="24"/>
+        </w:rPr>
+      </w:pPr>
+      <w:r>
+        <w:rPr>
+          <w:sz w:val="24"/>
+          <w:szCs w:val="24"/>
+        </w:rPr>
+        <w:t xml:space="preserve">If don’t give –a on the second commit the changes </w:t>
+      </w:r>
+      <w:proofErr w:type="spellStart"/>
+      <w:r>
+        <w:rPr>
+          <w:sz w:val="24"/>
+          <w:szCs w:val="24"/>
+        </w:rPr>
+        <w:t>wont</w:t>
+      </w:r>
+      <w:proofErr w:type="spellEnd"/>
+      <w:r>
+        <w:rPr>
+          <w:sz w:val="24"/>
+          <w:szCs w:val="24"/>
+        </w:rPr>
+        <w:t xml:space="preserve"> be committed sometimes</w:t>
       </w:r>
     </w:p>
     <w:p>
@@ -325,6 +372,553 @@
         </w:rPr>
         <w:t>x”</w:t>
       </w:r>
+    </w:p>
+    <w:p>
+      <w:pPr>
+        <w:rPr>
+          <w:b/>
+          <w:sz w:val="24"/>
+          <w:szCs w:val="24"/>
+        </w:rPr>
+      </w:pPr>
+    </w:p>
+    <w:p>
+      <w:pPr>
+        <w:rPr>
+          <w:sz w:val="24"/>
+          <w:szCs w:val="24"/>
+        </w:rPr>
+      </w:pPr>
+      <w:r>
+        <w:rPr>
+          <w:b/>
+          <w:sz w:val="24"/>
+          <w:szCs w:val="24"/>
+          <w:u w:val="single"/>
+        </w:rPr>
+        <w:t>GITHUB</w:t>
+      </w:r>
+    </w:p>
+    <w:p>
+      <w:pPr>
+        <w:rPr>
+          <w:sz w:val="24"/>
+          <w:szCs w:val="24"/>
+        </w:rPr>
+      </w:pPr>
+      <w:r>
+        <w:rPr>
+          <w:sz w:val="24"/>
+          <w:szCs w:val="24"/>
+        </w:rPr>
+        <w:t xml:space="preserve">Create an account in </w:t>
+      </w:r>
+      <w:hyperlink r:id="rId5" w:history="1">
+        <w:r>
+          <w:rPr>
+            <w:rStyle w:val="Hyperlink"/>
+            <w:sz w:val="24"/>
+            <w:szCs w:val="24"/>
+          </w:rPr>
+          <w:t>https://gits://github.com</w:t>
+        </w:r>
+      </w:hyperlink>
+    </w:p>
+    <w:p>
+      <w:pPr>
+        <w:rPr>
+          <w:sz w:val="24"/>
+          <w:szCs w:val="24"/>
+        </w:rPr>
+      </w:pPr>
+      <w:proofErr w:type="gramStart"/>
+      <w:r>
+        <w:rPr>
+          <w:sz w:val="24"/>
+          <w:szCs w:val="24"/>
+        </w:rPr>
+        <w:t>Login to the account.</w:t>
+      </w:r>
+      <w:proofErr w:type="gramEnd"/>
+    </w:p>
+    <w:p>
+      <w:pPr>
+        <w:rPr>
+          <w:sz w:val="24"/>
+          <w:szCs w:val="24"/>
+        </w:rPr>
+      </w:pPr>
+      <w:r>
+        <w:rPr>
+          <w:sz w:val="24"/>
+          <w:szCs w:val="24"/>
+        </w:rPr>
+        <w:t>Add a new repository</w:t>
+      </w:r>
+    </w:p>
+    <w:p>
+      <w:pPr>
+        <w:rPr>
+          <w:sz w:val="24"/>
+          <w:szCs w:val="24"/>
+        </w:rPr>
+      </w:pPr>
+      <w:r>
+        <w:rPr>
+          <w:noProof/>
+          <w:sz w:val="24"/>
+          <w:szCs w:val="24"/>
+          <w:lang w:eastAsia="en-SG"/>
+        </w:rPr>
+        <w:lastRenderedPageBreak/>
+        <w:drawing>
+          <wp:inline distT="0" distB="0" distL="0" distR="0">
+            <wp:extent cx="3347720" cy="2528570"/>
+            <wp:effectExtent l="19050" t="0" r="5080" b="0"/>
+            <wp:docPr id="1" name="Picture 1"/>
+            <wp:cNvGraphicFramePr>
+              <a:graphicFrameLocks xmlns:a="http://schemas.openxmlformats.org/drawingml/2006/main" noChangeAspect="1"/>
+            </wp:cNvGraphicFramePr>
+            <a:graphic xmlns:a="http://schemas.openxmlformats.org/drawingml/2006/main">
+              <a:graphicData uri="http://schemas.openxmlformats.org/drawingml/2006/picture">
+                <pic:pic xmlns:pic="http://schemas.openxmlformats.org/drawingml/2006/picture">
+                  <pic:nvPicPr>
+                    <pic:cNvPr id="0" name="Picture 1"/>
+                    <pic:cNvPicPr>
+                      <a:picLocks noChangeAspect="1" noChangeArrowheads="1"/>
+                    </pic:cNvPicPr>
+                  </pic:nvPicPr>
+                  <pic:blipFill>
+                    <a:blip r:embed="rId6"/>
+                    <a:srcRect/>
+                    <a:stretch>
+                      <a:fillRect/>
+                    </a:stretch>
+                  </pic:blipFill>
+                  <pic:spPr bwMode="auto">
+                    <a:xfrm>
+                      <a:off x="0" y="0"/>
+                      <a:ext cx="3347720" cy="2528570"/>
+                    </a:xfrm>
+                    <a:prstGeom prst="rect">
+                      <a:avLst/>
+                    </a:prstGeom>
+                    <a:noFill/>
+                    <a:ln w="9525">
+                      <a:noFill/>
+                      <a:miter lim="800000"/>
+                      <a:headEnd/>
+                      <a:tailEnd/>
+                    </a:ln>
+                  </pic:spPr>
+                </pic:pic>
+              </a:graphicData>
+            </a:graphic>
+          </wp:inline>
+        </w:drawing>
+      </w:r>
+    </w:p>
+    <w:p>
+      <w:pPr>
+        <w:rPr>
+          <w:sz w:val="24"/>
+          <w:szCs w:val="24"/>
+        </w:rPr>
+      </w:pPr>
+      <w:r>
+        <w:rPr>
+          <w:noProof/>
+          <w:sz w:val="24"/>
+          <w:szCs w:val="24"/>
+          <w:lang w:eastAsia="en-SG"/>
+        </w:rPr>
+        <w:drawing>
+          <wp:inline distT="0" distB="0" distL="0" distR="0">
+            <wp:extent cx="5732780" cy="2774950"/>
+            <wp:effectExtent l="19050" t="0" r="1270" b="0"/>
+            <wp:docPr id="2" name="Picture 2"/>
+            <wp:cNvGraphicFramePr>
+              <a:graphicFrameLocks xmlns:a="http://schemas.openxmlformats.org/drawingml/2006/main" noChangeAspect="1"/>
+            </wp:cNvGraphicFramePr>
+            <a:graphic xmlns:a="http://schemas.openxmlformats.org/drawingml/2006/main">
+              <a:graphicData uri="http://schemas.openxmlformats.org/drawingml/2006/picture">
+                <pic:pic xmlns:pic="http://schemas.openxmlformats.org/drawingml/2006/picture">
+                  <pic:nvPicPr>
+                    <pic:cNvPr id="0" name="Picture 2"/>
+                    <pic:cNvPicPr>
+                      <a:picLocks noChangeAspect="1" noChangeArrowheads="1"/>
+                    </pic:cNvPicPr>
+                  </pic:nvPicPr>
+                  <pic:blipFill>
+                    <a:blip r:embed="rId7"/>
+                    <a:srcRect/>
+                    <a:stretch>
+                      <a:fillRect/>
+                    </a:stretch>
+                  </pic:blipFill>
+                  <pic:spPr bwMode="auto">
+                    <a:xfrm>
+                      <a:off x="0" y="0"/>
+                      <a:ext cx="5732780" cy="2774950"/>
+                    </a:xfrm>
+                    <a:prstGeom prst="rect">
+                      <a:avLst/>
+                    </a:prstGeom>
+                    <a:noFill/>
+                    <a:ln w="9525">
+                      <a:noFill/>
+                      <a:miter lim="800000"/>
+                      <a:headEnd/>
+                      <a:tailEnd/>
+                    </a:ln>
+                  </pic:spPr>
+                </pic:pic>
+              </a:graphicData>
+            </a:graphic>
+          </wp:inline>
+        </w:drawing>
+      </w:r>
+    </w:p>
+    <w:p>
+      <w:pPr>
+        <w:rPr>
+          <w:sz w:val="24"/>
+          <w:szCs w:val="24"/>
+        </w:rPr>
+      </w:pPr>
+      <w:r>
+        <w:rPr>
+          <w:noProof/>
+          <w:sz w:val="24"/>
+          <w:szCs w:val="24"/>
+          <w:lang w:eastAsia="en-SG"/>
+        </w:rPr>
+        <w:drawing>
+          <wp:inline distT="0" distB="0" distL="0" distR="0">
+            <wp:extent cx="5120640" cy="2950210"/>
+            <wp:effectExtent l="19050" t="0" r="3810" b="0"/>
+            <wp:docPr id="3" name="Picture 3"/>
+            <wp:cNvGraphicFramePr>
+              <a:graphicFrameLocks xmlns:a="http://schemas.openxmlformats.org/drawingml/2006/main" noChangeAspect="1"/>
+            </wp:cNvGraphicFramePr>
+            <a:graphic xmlns:a="http://schemas.openxmlformats.org/drawingml/2006/main">
+              <a:graphicData uri="http://schemas.openxmlformats.org/drawingml/2006/picture">
+                <pic:pic xmlns:pic="http://schemas.openxmlformats.org/drawingml/2006/picture">
+                  <pic:nvPicPr>
+                    <pic:cNvPr id="0" name="Picture 3"/>
+                    <pic:cNvPicPr>
+                      <a:picLocks noChangeAspect="1" noChangeArrowheads="1"/>
+                    </pic:cNvPicPr>
+                  </pic:nvPicPr>
+                  <pic:blipFill>
+                    <a:blip r:embed="rId8"/>
+                    <a:srcRect/>
+                    <a:stretch>
+                      <a:fillRect/>
+                    </a:stretch>
+                  </pic:blipFill>
+                  <pic:spPr bwMode="auto">
+                    <a:xfrm>
+                      <a:off x="0" y="0"/>
+                      <a:ext cx="5120640" cy="2950210"/>
+                    </a:xfrm>
+                    <a:prstGeom prst="rect">
+                      <a:avLst/>
+                    </a:prstGeom>
+                    <a:noFill/>
+                    <a:ln w="9525">
+                      <a:noFill/>
+                      <a:miter lim="800000"/>
+                      <a:headEnd/>
+                      <a:tailEnd/>
+                    </a:ln>
+                  </pic:spPr>
+                </pic:pic>
+              </a:graphicData>
+            </a:graphic>
+          </wp:inline>
+        </w:drawing>
+      </w:r>
+    </w:p>
+    <w:p>
+      <w:pPr>
+        <w:rPr>
+          <w:sz w:val="24"/>
+          <w:szCs w:val="24"/>
+        </w:rPr>
+      </w:pPr>
+      <w:r>
+        <w:rPr>
+          <w:sz w:val="24"/>
+          <w:szCs w:val="24"/>
+        </w:rPr>
+        <w:lastRenderedPageBreak/>
+        <w:t>Create a the repository</w:t>
+      </w:r>
+    </w:p>
+    <w:p>
+      <w:pPr>
+        <w:rPr>
+          <w:sz w:val="24"/>
+          <w:szCs w:val="24"/>
+        </w:rPr>
+      </w:pPr>
+      <w:r>
+        <w:rPr>
+          <w:noProof/>
+          <w:sz w:val="24"/>
+          <w:szCs w:val="24"/>
+          <w:lang w:eastAsia="en-SG"/>
+        </w:rPr>
+        <w:drawing>
+          <wp:inline distT="0" distB="0" distL="0" distR="0">
+            <wp:extent cx="5725160" cy="1343660"/>
+            <wp:effectExtent l="19050" t="0" r="8890" b="0"/>
+            <wp:docPr id="4" name="Picture 4"/>
+            <wp:cNvGraphicFramePr>
+              <a:graphicFrameLocks xmlns:a="http://schemas.openxmlformats.org/drawingml/2006/main" noChangeAspect="1"/>
+            </wp:cNvGraphicFramePr>
+            <a:graphic xmlns:a="http://schemas.openxmlformats.org/drawingml/2006/main">
+              <a:graphicData uri="http://schemas.openxmlformats.org/drawingml/2006/picture">
+                <pic:pic xmlns:pic="http://schemas.openxmlformats.org/drawingml/2006/picture">
+                  <pic:nvPicPr>
+                    <pic:cNvPr id="0" name="Picture 4"/>
+                    <pic:cNvPicPr>
+                      <a:picLocks noChangeAspect="1" noChangeArrowheads="1"/>
+                    </pic:cNvPicPr>
+                  </pic:nvPicPr>
+                  <pic:blipFill>
+                    <a:blip r:embed="rId9"/>
+                    <a:srcRect/>
+                    <a:stretch>
+                      <a:fillRect/>
+                    </a:stretch>
+                  </pic:blipFill>
+                  <pic:spPr bwMode="auto">
+                    <a:xfrm>
+                      <a:off x="0" y="0"/>
+                      <a:ext cx="5725160" cy="1343660"/>
+                    </a:xfrm>
+                    <a:prstGeom prst="rect">
+                      <a:avLst/>
+                    </a:prstGeom>
+                    <a:noFill/>
+                    <a:ln w="9525">
+                      <a:noFill/>
+                      <a:miter lim="800000"/>
+                      <a:headEnd/>
+                      <a:tailEnd/>
+                    </a:ln>
+                  </pic:spPr>
+                </pic:pic>
+              </a:graphicData>
+            </a:graphic>
+          </wp:inline>
+        </w:drawing>
+      </w:r>
+    </w:p>
+    <w:p>
+      <w:pPr>
+        <w:rPr>
+          <w:sz w:val="24"/>
+          <w:szCs w:val="24"/>
+        </w:rPr>
+      </w:pPr>
+    </w:p>
+    <w:p>
+      <w:pPr>
+        <w:pStyle w:val="ListParagraph"/>
+        <w:numPr>
+          <w:ilvl w:val="0"/>
+          <w:numId w:val="2"/>
+        </w:numPr>
+        <w:tabs>
+          <w:tab w:val="left" w:pos="916"/>
+          <w:tab w:val="left" w:pos="1832"/>
+          <w:tab w:val="left" w:pos="2748"/>
+          <w:tab w:val="left" w:pos="3664"/>
+          <w:tab w:val="left" w:pos="4580"/>
+          <w:tab w:val="left" w:pos="5496"/>
+          <w:tab w:val="left" w:pos="6412"/>
+          <w:tab w:val="left" w:pos="7328"/>
+          <w:tab w:val="left" w:pos="8244"/>
+          <w:tab w:val="left" w:pos="9160"/>
+          <w:tab w:val="left" w:pos="10076"/>
+          <w:tab w:val="left" w:pos="10992"/>
+          <w:tab w:val="left" w:pos="11908"/>
+          <w:tab w:val="left" w:pos="12824"/>
+          <w:tab w:val="left" w:pos="13740"/>
+          <w:tab w:val="left" w:pos="14656"/>
+        </w:tabs>
+        <w:spacing w:after="0" w:line="240" w:lineRule="auto"/>
+        <w:rPr>
+          <w:rFonts w:ascii="Consolas" w:eastAsia="Times New Roman" w:hAnsi="Consolas" w:cs="Courier New"/>
+          <w:color w:val="24292E"/>
+          <w:sz w:val="18"/>
+          <w:szCs w:val="18"/>
+          <w:lang w:eastAsia="en-SG"/>
+        </w:rPr>
+      </w:pPr>
+      <w:r>
+        <w:rPr>
+          <w:rFonts w:ascii="Consolas" w:eastAsia="Times New Roman" w:hAnsi="Consolas" w:cs="Courier New"/>
+          <w:color w:val="24292E"/>
+          <w:sz w:val="18"/>
+          <w:lang w:eastAsia="en-SG"/>
+        </w:rPr>
+        <w:t>git remote add origin https://github.com/Bindu18First/Asp.Net.git</w:t>
+      </w:r>
+    </w:p>
+    <w:p>
+      <w:pPr>
+        <w:tabs>
+          <w:tab w:val="left" w:pos="916"/>
+          <w:tab w:val="left" w:pos="1832"/>
+          <w:tab w:val="left" w:pos="2748"/>
+          <w:tab w:val="left" w:pos="3664"/>
+          <w:tab w:val="left" w:pos="4580"/>
+          <w:tab w:val="left" w:pos="5496"/>
+          <w:tab w:val="left" w:pos="6412"/>
+          <w:tab w:val="left" w:pos="7328"/>
+          <w:tab w:val="left" w:pos="8244"/>
+          <w:tab w:val="left" w:pos="9160"/>
+          <w:tab w:val="left" w:pos="10076"/>
+          <w:tab w:val="left" w:pos="10992"/>
+          <w:tab w:val="left" w:pos="11908"/>
+          <w:tab w:val="left" w:pos="12824"/>
+          <w:tab w:val="left" w:pos="13740"/>
+          <w:tab w:val="left" w:pos="14656"/>
+        </w:tabs>
+        <w:spacing w:after="0" w:line="240" w:lineRule="auto"/>
+        <w:rPr>
+          <w:rFonts w:ascii="Consolas" w:eastAsia="Times New Roman" w:hAnsi="Consolas" w:cs="Courier New"/>
+          <w:color w:val="24292E"/>
+          <w:sz w:val="18"/>
+          <w:lang w:eastAsia="en-SG"/>
+        </w:rPr>
+      </w:pPr>
+      <w:r>
+        <w:rPr>
+          <w:rFonts w:ascii="Consolas" w:eastAsia="Times New Roman" w:hAnsi="Consolas" w:cs="Courier New"/>
+          <w:color w:val="24292E"/>
+          <w:sz w:val="18"/>
+          <w:lang w:eastAsia="en-SG"/>
+        </w:rPr>
+        <w:t xml:space="preserve">    &gt;</w:t>
+      </w:r>
+      <w:r>
+        <w:rPr>
+          <w:rFonts w:ascii="Consolas" w:eastAsia="Times New Roman" w:hAnsi="Consolas" w:cs="Courier New"/>
+          <w:color w:val="24292E"/>
+          <w:sz w:val="18"/>
+          <w:lang w:eastAsia="en-SG"/>
+        </w:rPr>
+        <w:t>git push -u origin master</w:t>
+      </w:r>
+    </w:p>
+    <w:p>
+      <w:pPr>
+        <w:tabs>
+          <w:tab w:val="left" w:pos="916"/>
+          <w:tab w:val="left" w:pos="1832"/>
+          <w:tab w:val="left" w:pos="2748"/>
+          <w:tab w:val="left" w:pos="3664"/>
+          <w:tab w:val="left" w:pos="4580"/>
+          <w:tab w:val="left" w:pos="5496"/>
+          <w:tab w:val="left" w:pos="6412"/>
+          <w:tab w:val="left" w:pos="7328"/>
+          <w:tab w:val="left" w:pos="8244"/>
+          <w:tab w:val="left" w:pos="9160"/>
+          <w:tab w:val="left" w:pos="10076"/>
+          <w:tab w:val="left" w:pos="10992"/>
+          <w:tab w:val="left" w:pos="11908"/>
+          <w:tab w:val="left" w:pos="12824"/>
+          <w:tab w:val="left" w:pos="13740"/>
+          <w:tab w:val="left" w:pos="14656"/>
+        </w:tabs>
+        <w:spacing w:after="0" w:line="240" w:lineRule="auto"/>
+        <w:rPr>
+          <w:rFonts w:ascii="Consolas" w:eastAsia="Times New Roman" w:hAnsi="Consolas" w:cs="Courier New"/>
+          <w:color w:val="24292E"/>
+          <w:sz w:val="18"/>
+          <w:lang w:eastAsia="en-SG"/>
+        </w:rPr>
+      </w:pPr>
+    </w:p>
+    <w:p>
+      <w:pPr>
+        <w:tabs>
+          <w:tab w:val="left" w:pos="916"/>
+          <w:tab w:val="left" w:pos="1832"/>
+          <w:tab w:val="left" w:pos="2748"/>
+          <w:tab w:val="left" w:pos="3664"/>
+          <w:tab w:val="left" w:pos="4580"/>
+          <w:tab w:val="left" w:pos="5496"/>
+          <w:tab w:val="left" w:pos="6412"/>
+          <w:tab w:val="left" w:pos="7328"/>
+          <w:tab w:val="left" w:pos="8244"/>
+          <w:tab w:val="left" w:pos="9160"/>
+          <w:tab w:val="left" w:pos="10076"/>
+          <w:tab w:val="left" w:pos="10992"/>
+          <w:tab w:val="left" w:pos="11908"/>
+          <w:tab w:val="left" w:pos="12824"/>
+          <w:tab w:val="left" w:pos="13740"/>
+          <w:tab w:val="left" w:pos="14656"/>
+        </w:tabs>
+        <w:spacing w:after="0" w:line="240" w:lineRule="auto"/>
+        <w:rPr>
+          <w:rFonts w:ascii="Consolas" w:eastAsia="Times New Roman" w:hAnsi="Consolas" w:cs="Courier New"/>
+          <w:color w:val="24292E"/>
+          <w:sz w:val="18"/>
+          <w:szCs w:val="18"/>
+          <w:lang w:eastAsia="en-SG"/>
+        </w:rPr>
+      </w:pPr>
+      <w:r>
+        <w:rPr>
+          <w:rFonts w:ascii="Consolas" w:eastAsia="Times New Roman" w:hAnsi="Consolas" w:cs="Courier New"/>
+          <w:color w:val="24292E"/>
+          <w:sz w:val="18"/>
+          <w:lang w:eastAsia="en-SG"/>
+        </w:rPr>
+        <w:t xml:space="preserve">Command </w:t>
+      </w:r>
+      <w:proofErr w:type="spellStart"/>
+      <w:r>
+        <w:rPr>
+          <w:rFonts w:ascii="Consolas" w:eastAsia="Times New Roman" w:hAnsi="Consolas" w:cs="Courier New"/>
+          <w:color w:val="24292E"/>
+          <w:sz w:val="18"/>
+          <w:lang w:eastAsia="en-SG"/>
+        </w:rPr>
+        <w:t>promt</w:t>
+      </w:r>
+      <w:proofErr w:type="spellEnd"/>
+      <w:r>
+        <w:rPr>
+          <w:rFonts w:ascii="Consolas" w:eastAsia="Times New Roman" w:hAnsi="Consolas" w:cs="Courier New"/>
+          <w:color w:val="24292E"/>
+          <w:sz w:val="18"/>
+          <w:lang w:eastAsia="en-SG"/>
+        </w:rPr>
+        <w:t xml:space="preserve"> the local repo will be added to the GITHUB</w:t>
+      </w:r>
+    </w:p>
+    <w:p>
+      <w:pPr>
+        <w:rPr>
+          <w:sz w:val="24"/>
+          <w:szCs w:val="24"/>
+        </w:rPr>
+      </w:pPr>
+    </w:p>
+    <w:p>
+      <w:pPr>
+        <w:rPr>
+          <w:sz w:val="24"/>
+          <w:szCs w:val="24"/>
+        </w:rPr>
+      </w:pPr>
     </w:p>
     <w:sectPr>
       <w:pgSz w:w="11906" w:h="16838"/>
@@ -339,6 +933,119 @@
 <file path=word/numbering.xml><?xml version="1.0" encoding="utf-8"?>
 <w:numbering xmlns:ve="http://schemas.openxmlformats.org/markup-compatibility/2006" xmlns:o="urn:schemas-microsoft-com:office:office" xmlns:r="http://schemas.openxmlformats.org/officeDocument/2006/relationships" xmlns:m="http://schemas.openxmlformats.org/officeDocument/2006/math" xmlns:v="urn:schemas-microsoft-com:vml" xmlns:wp="http://schemas.openxmlformats.org/drawingml/2006/wordprocessingDrawing" xmlns:w10="urn:schemas-microsoft-com:office:word" xmlns:w="http://schemas.openxmlformats.org/wordprocessingml/2006/main" xmlns:wne="http://schemas.microsoft.com/office/word/2006/wordml">
   <w:abstractNum w:abstractNumId="0">
+    <w:nsid w:val="71D42842"/>
+    <w:multiLevelType w:val="hybridMultilevel"/>
+    <w:tmpl w:val="2F089C0C"/>
+    <w:lvl w:ilvl="0" w:tplc="65E6872C">
+      <w:start w:val="6"/>
+      <w:numFmt w:val="bullet"/>
+      <w:lvlText w:val=""/>
+      <w:lvlJc w:val="left"/>
+      <w:pPr>
+        <w:ind w:left="720" w:hanging="360"/>
+      </w:pPr>
+      <w:rPr>
+        <w:rFonts w:ascii="Wingdings" w:eastAsia="Times New Roman" w:hAnsi="Wingdings" w:cs="Courier New" w:hint="default"/>
+      </w:rPr>
+    </w:lvl>
+    <w:lvl w:ilvl="1" w:tplc="48090003" w:tentative="1">
+      <w:start w:val="1"/>
+      <w:numFmt w:val="bullet"/>
+      <w:lvlText w:val="o"/>
+      <w:lvlJc w:val="left"/>
+      <w:pPr>
+        <w:ind w:left="1440" w:hanging="360"/>
+      </w:pPr>
+      <w:rPr>
+        <w:rFonts w:ascii="Courier New" w:hAnsi="Courier New" w:cs="Courier New" w:hint="default"/>
+      </w:rPr>
+    </w:lvl>
+    <w:lvl w:ilvl="2" w:tplc="48090005" w:tentative="1">
+      <w:start w:val="1"/>
+      <w:numFmt w:val="bullet"/>
+      <w:lvlText w:val=""/>
+      <w:lvlJc w:val="left"/>
+      <w:pPr>
+        <w:ind w:left="2160" w:hanging="360"/>
+      </w:pPr>
+      <w:rPr>
+        <w:rFonts w:ascii="Wingdings" w:hAnsi="Wingdings" w:hint="default"/>
+      </w:rPr>
+    </w:lvl>
+    <w:lvl w:ilvl="3" w:tplc="48090001" w:tentative="1">
+      <w:start w:val="1"/>
+      <w:numFmt w:val="bullet"/>
+      <w:lvlText w:val=""/>
+      <w:lvlJc w:val="left"/>
+      <w:pPr>
+        <w:ind w:left="2880" w:hanging="360"/>
+      </w:pPr>
+      <w:rPr>
+        <w:rFonts w:ascii="Symbol" w:hAnsi="Symbol" w:hint="default"/>
+      </w:rPr>
+    </w:lvl>
+    <w:lvl w:ilvl="4" w:tplc="48090003" w:tentative="1">
+      <w:start w:val="1"/>
+      <w:numFmt w:val="bullet"/>
+      <w:lvlText w:val="o"/>
+      <w:lvlJc w:val="left"/>
+      <w:pPr>
+        <w:ind w:left="3600" w:hanging="360"/>
+      </w:pPr>
+      <w:rPr>
+        <w:rFonts w:ascii="Courier New" w:hAnsi="Courier New" w:cs="Courier New" w:hint="default"/>
+      </w:rPr>
+    </w:lvl>
+    <w:lvl w:ilvl="5" w:tplc="48090005" w:tentative="1">
+      <w:start w:val="1"/>
+      <w:numFmt w:val="bullet"/>
+      <w:lvlText w:val=""/>
+      <w:lvlJc w:val="left"/>
+      <w:pPr>
+        <w:ind w:left="4320" w:hanging="360"/>
+      </w:pPr>
+      <w:rPr>
+        <w:rFonts w:ascii="Wingdings" w:hAnsi="Wingdings" w:hint="default"/>
+      </w:rPr>
+    </w:lvl>
+    <w:lvl w:ilvl="6" w:tplc="48090001" w:tentative="1">
+      <w:start w:val="1"/>
+      <w:numFmt w:val="bullet"/>
+      <w:lvlText w:val=""/>
+      <w:lvlJc w:val="left"/>
+      <w:pPr>
+        <w:ind w:left="5040" w:hanging="360"/>
+      </w:pPr>
+      <w:rPr>
+        <w:rFonts w:ascii="Symbol" w:hAnsi="Symbol" w:hint="default"/>
+      </w:rPr>
+    </w:lvl>
+    <w:lvl w:ilvl="7" w:tplc="48090003" w:tentative="1">
+      <w:start w:val="1"/>
+      <w:numFmt w:val="bullet"/>
+      <w:lvlText w:val="o"/>
+      <w:lvlJc w:val="left"/>
+      <w:pPr>
+        <w:ind w:left="5760" w:hanging="360"/>
+      </w:pPr>
+      <w:rPr>
+        <w:rFonts w:ascii="Courier New" w:hAnsi="Courier New" w:cs="Courier New" w:hint="default"/>
+      </w:rPr>
+    </w:lvl>
+    <w:lvl w:ilvl="8" w:tplc="48090005" w:tentative="1">
+      <w:start w:val="1"/>
+      <w:numFmt w:val="bullet"/>
+      <w:lvlText w:val=""/>
+      <w:lvlJc w:val="left"/>
+      <w:pPr>
+        <w:ind w:left="6480" w:hanging="360"/>
+      </w:pPr>
+      <w:rPr>
+        <w:rFonts w:ascii="Wingdings" w:hAnsi="Wingdings" w:hint="default"/>
+      </w:rPr>
+    </w:lvl>
+  </w:abstractNum>
+  <w:abstractNum w:abstractNumId="1">
     <w:nsid w:val="729C0B35"/>
     <w:multiLevelType w:val="hybridMultilevel"/>
     <w:tmpl w:val="C2E2F84A"/>
@@ -428,6 +1135,9 @@
     </w:lvl>
   </w:abstractNum>
   <w:num w:numId="1">
+    <w:abstractNumId w:val="1"/>
+  </w:num>
+  <w:num w:numId="2">
     <w:abstractNumId w:val="0"/>
   </w:num>
 </w:numbering>
@@ -632,6 +1342,107 @@
       <w:ind w:left="720"/>
       <w:contextualSpacing/>
     </w:pPr>
+  </w:style>
+  <w:style w:type="character" w:styleId="Hyperlink">
+    <w:name w:val="Hyperlink"/>
+    <w:basedOn w:val="DefaultParagraphFont"/>
+    <w:uiPriority w:val="99"/>
+    <w:unhideWhenUsed/>
+    <w:rsid w:val="001A4CC9"/>
+    <w:rPr>
+      <w:color w:val="0000FF" w:themeColor="hyperlink"/>
+      <w:u w:val="single"/>
+    </w:rPr>
+  </w:style>
+  <w:style w:type="paragraph" w:styleId="BalloonText">
+    <w:name w:val="Balloon Text"/>
+    <w:basedOn w:val="Normal"/>
+    <w:link w:val="BalloonTextChar"/>
+    <w:uiPriority w:val="99"/>
+    <w:semiHidden/>
+    <w:unhideWhenUsed/>
+    <w:rsid w:val="001A4CC9"/>
+    <w:pPr>
+      <w:spacing w:after="0" w:line="240" w:lineRule="auto"/>
+    </w:pPr>
+    <w:rPr>
+      <w:rFonts w:ascii="Tahoma" w:hAnsi="Tahoma" w:cs="Tahoma"/>
+      <w:sz w:val="16"/>
+      <w:szCs w:val="16"/>
+    </w:rPr>
+  </w:style>
+  <w:style w:type="character" w:customStyle="1" w:styleId="BalloonTextChar">
+    <w:name w:val="Balloon Text Char"/>
+    <w:basedOn w:val="DefaultParagraphFont"/>
+    <w:link w:val="BalloonText"/>
+    <w:uiPriority w:val="99"/>
+    <w:semiHidden/>
+    <w:rsid w:val="001A4CC9"/>
+    <w:rPr>
+      <w:rFonts w:ascii="Tahoma" w:hAnsi="Tahoma" w:cs="Tahoma"/>
+      <w:sz w:val="16"/>
+      <w:szCs w:val="16"/>
+    </w:rPr>
+  </w:style>
+  <w:style w:type="paragraph" w:styleId="HTMLPreformatted">
+    <w:name w:val="HTML Preformatted"/>
+    <w:basedOn w:val="Normal"/>
+    <w:link w:val="HTMLPreformattedChar"/>
+    <w:uiPriority w:val="99"/>
+    <w:semiHidden/>
+    <w:unhideWhenUsed/>
+    <w:rsid w:val="001A4CC9"/>
+    <w:pPr>
+      <w:tabs>
+        <w:tab w:val="left" w:pos="916"/>
+        <w:tab w:val="left" w:pos="1832"/>
+        <w:tab w:val="left" w:pos="2748"/>
+        <w:tab w:val="left" w:pos="3664"/>
+        <w:tab w:val="left" w:pos="4580"/>
+        <w:tab w:val="left" w:pos="5496"/>
+        <w:tab w:val="left" w:pos="6412"/>
+        <w:tab w:val="left" w:pos="7328"/>
+        <w:tab w:val="left" w:pos="8244"/>
+        <w:tab w:val="left" w:pos="9160"/>
+        <w:tab w:val="left" w:pos="10076"/>
+        <w:tab w:val="left" w:pos="10992"/>
+        <w:tab w:val="left" w:pos="11908"/>
+        <w:tab w:val="left" w:pos="12824"/>
+        <w:tab w:val="left" w:pos="13740"/>
+        <w:tab w:val="left" w:pos="14656"/>
+      </w:tabs>
+      <w:spacing w:after="0" w:line="240" w:lineRule="auto"/>
+    </w:pPr>
+    <w:rPr>
+      <w:rFonts w:ascii="Courier New" w:eastAsia="Times New Roman" w:hAnsi="Courier New" w:cs="Courier New"/>
+      <w:sz w:val="20"/>
+      <w:szCs w:val="20"/>
+      <w:lang w:eastAsia="en-SG"/>
+    </w:rPr>
+  </w:style>
+  <w:style w:type="character" w:customStyle="1" w:styleId="HTMLPreformattedChar">
+    <w:name w:val="HTML Preformatted Char"/>
+    <w:basedOn w:val="DefaultParagraphFont"/>
+    <w:link w:val="HTMLPreformatted"/>
+    <w:uiPriority w:val="99"/>
+    <w:semiHidden/>
+    <w:rsid w:val="001A4CC9"/>
+    <w:rPr>
+      <w:rFonts w:ascii="Courier New" w:eastAsia="Times New Roman" w:hAnsi="Courier New" w:cs="Courier New"/>
+      <w:sz w:val="20"/>
+      <w:szCs w:val="20"/>
+      <w:lang w:eastAsia="en-SG"/>
+    </w:rPr>
+  </w:style>
+  <w:style w:type="character" w:customStyle="1" w:styleId="user-select-contain">
+    <w:name w:val="user-select-contain"/>
+    <w:basedOn w:val="DefaultParagraphFont"/>
+    <w:rsid w:val="001A4CC9"/>
+  </w:style>
+  <w:style w:type="character" w:customStyle="1" w:styleId="js-git-clone-help-text">
+    <w:name w:val="js-git-clone-help-text"/>
+    <w:basedOn w:val="DefaultParagraphFont"/>
+    <w:rsid w:val="001A4CC9"/>
   </w:style>
 </w:styles>
 </file>
